--- a/chusai/初赛第一轮数据.docx
+++ b/chusai/初赛第一轮数据.docx
@@ -1,6 +1,7 @@
 
 <file path=word/document.xml><?xml version="1.0" encoding="utf-8"?>
 <w:document xmlns:wpc="http://schemas.microsoft.com/office/word/2010/wordprocessingCanvas" xmlns:mc="http://schemas.openxmlformats.org/markup-compatibility/2006" xmlns:o="urn:schemas-microsoft-com:office:office" xmlns:r="http://schemas.openxmlformats.org/officeDocument/2006/relationships" xmlns:m="http://schemas.openxmlformats.org/officeDocument/2006/math" xmlns:v="urn:schemas-microsoft-com:vml" xmlns:wp14="http://schemas.microsoft.com/office/word/2010/wordprocessingDrawing" xmlns:wp="http://schemas.openxmlformats.org/drawingml/2006/wordprocessingDrawing" xmlns:w="http://schemas.openxmlformats.org/wordprocessingml/2006/main" xmlns:w14="http://schemas.microsoft.com/office/word/2010/wordml" xmlns:w10="urn:schemas-microsoft-com:office:word" xmlns:w15="http://schemas.microsoft.com/office/word/2012/wordml" xmlns:wpg="http://schemas.microsoft.com/office/word/2010/wordprocessingGroup" xmlns:wpi="http://schemas.microsoft.com/office/word/2010/wordprocessingInk" xmlns:wne="http://schemas.microsoft.com/office/word/2006/wordml" xmlns:wps="http://schemas.microsoft.com/office/word/2010/wordprocessingShape" xmlns:wpsCustomData="http://www.wps.cn/officeDocument/2013/wpsCustomData" mc:Ignorable="w14 w15 wp14">
+  <w:background w:color="FFFFFF"/>
   <w:body>
     <w:p>
       <w:pPr/>
@@ -25,6 +26,9 @@
       <w:r>
         <w:t>时间戳：5525，</w:t>
       </w:r>
+      <w:r>
+        <w:t>WIFI</w:t>
+      </w:r>
     </w:p>
     <w:p>
       <w:pPr/>
@@ -42,6 +46,152 @@
       <w:pPr/>
     </w:p>
     <w:p>
+      <w:pPr>
+        <w:keepNext w:val="0"/>
+        <w:keepLines w:val="0"/>
+        <w:widowControl/>
+        <w:suppressLineNumbers w:val="0"/>
+        <w:jc w:val="left"/>
+      </w:pPr>
+      <w:r>
+        <w:t>包含</w:t>
+      </w:r>
+      <w:r>
+        <w:rPr>
+          <w:rStyle w:val="3"/>
+          <w:rFonts w:ascii="微软雅黑" w:hAnsi="微软雅黑" w:eastAsia="微软雅黑" w:cs="微软雅黑"/>
+          <w:color w:val="FF0000"/>
+          <w:kern w:val="0"/>
+          <w:sz w:val="21"/>
+          <w:szCs w:val="21"/>
+          <w:lang w:val="en-US" w:eastAsia="zh-CN" w:bidi="ar"/>
+        </w:rPr>
+        <w:t>9</w:t>
+      </w:r>
+      <w:r>
+        <w:rPr>
+          <w:rStyle w:val="3"/>
+          <w:rFonts w:hint="default" w:ascii="微软雅黑" w:hAnsi="微软雅黑" w:eastAsia="微软雅黑" w:cs="微软雅黑"/>
+          <w:color w:val="FF0000"/>
+          <w:kern w:val="0"/>
+          <w:sz w:val="21"/>
+          <w:szCs w:val="21"/>
+          <w:lang w:val="en-US" w:eastAsia="zh-CN" w:bidi="ar"/>
+        </w:rPr>
+        <w:t>月25日15:00:00到18:00</w:t>
+      </w:r>
+      <w:r>
+        <w:rPr>
+          <w:rStyle w:val="3"/>
+          <w:rFonts w:hint="default" w:ascii="微软雅黑" w:hAnsi="微软雅黑" w:eastAsia="微软雅黑" w:cs="微软雅黑"/>
+          <w:color w:val="FF0000"/>
+          <w:kern w:val="0"/>
+          <w:sz w:val="21"/>
+          <w:szCs w:val="21"/>
+          <w:lang w:eastAsia="zh-CN" w:bidi="ar"/>
+        </w:rPr>
+        <w:t>的数据</w:t>
+      </w:r>
+    </w:p>
+    <w:p>
+      <w:pPr>
+        <w:rPr>
+          <w:rFonts w:hint="eastAsia"/>
+        </w:rPr>
+      </w:pPr>
+      <w:r>
+        <w:rPr>
+          <w:rFonts w:hint="eastAsia"/>
+        </w:rPr>
+        <w:t>| departure         |</w:t>
+      </w:r>
+      <w:r>
+        <w:rPr>
+          <w:rFonts w:hint="default"/>
+        </w:rPr>
+        <w:t xml:space="preserve"> YES 3168 3582 2118 1394</w:t>
+      </w:r>
+    </w:p>
+    <w:p>
+      <w:pPr>
+        <w:rPr>
+          <w:rFonts w:hint="eastAsia"/>
+        </w:rPr>
+      </w:pPr>
+      <w:r>
+        <w:rPr>
+          <w:rFonts w:hint="eastAsia"/>
+        </w:rPr>
+        <w:t>| flights           |</w:t>
+      </w:r>
+      <w:r>
+        <w:rPr>
+          <w:rFonts w:hint="default"/>
+        </w:rPr>
+        <w:t xml:space="preserve"> YES 73 48 21 5</w:t>
+      </w:r>
+    </w:p>
+    <w:p>
+      <w:pPr>
+        <w:rPr>
+          <w:rFonts w:hint="eastAsia"/>
+        </w:rPr>
+      </w:pPr>
+      <w:r>
+        <w:rPr>
+          <w:rFonts w:hint="eastAsia"/>
+        </w:rPr>
+        <w:t>| gates             |</w:t>
+      </w:r>
+      <w:r>
+        <w:rPr>
+          <w:rFonts w:hint="default"/>
+        </w:rPr>
+        <w:t xml:space="preserve"> No</w:t>
+      </w:r>
+    </w:p>
+    <w:p>
+      <w:pPr>
+        <w:rPr>
+          <w:rFonts w:hint="eastAsia"/>
+        </w:rPr>
+      </w:pPr>
+      <w:r>
+        <w:rPr>
+          <w:rFonts w:hint="eastAsia"/>
+        </w:rPr>
+        <w:t>| security_check    |</w:t>
+      </w:r>
+      <w:r>
+        <w:rPr>
+          <w:rFonts w:hint="default"/>
+        </w:rPr>
+        <w:t>No, but 14:xx时刻安检人数有5219</w:t>
+      </w:r>
+    </w:p>
+    <w:p>
+      <w:pPr>
+        <w:rPr>
+          <w:rFonts w:hint="eastAsia"/>
+        </w:rPr>
+      </w:pPr>
+      <w:r>
+        <w:rPr>
+          <w:rFonts w:hint="eastAsia"/>
+        </w:rPr>
+        <w:t>| wifi              |</w:t>
+      </w:r>
+      <w:r>
+        <w:rPr>
+          <w:rFonts w:hint="default"/>
+        </w:rPr>
+        <w:t>No</w:t>
+      </w:r>
+    </w:p>
+    <w:p>
+      <w:pPr/>
+    </w:p>
+    <w:p>
       <w:pPr/>
       <w:r>
         <w:t>SQL:</w:t>
@@ -73,21 +223,346 @@
       </w:r>
     </w:p>
     <w:p>
-      <w:pPr/>
+      <w:pPr>
+        <w:rPr>
+          <w:rFonts w:hint="eastAsia"/>
+        </w:rPr>
+      </w:pPr>
+    </w:p>
+    <w:p>
+      <w:pPr/>
+      <w:r>
+        <w:rPr>
+          <w:rFonts w:hint="eastAsia"/>
+        </w:rPr>
+        <w:t>load data local infile '/home/wkcn/proj/data/WIFI_AP_Passenger_Records_chusai_2ndround.csv' into table wifi fields terminated by ',' enclosed by '"' lines terminated by '\n';</w:t>
+      </w:r>
+    </w:p>
+    <w:p>
+      <w:pPr/>
+    </w:p>
+    <w:p>
+      <w:pPr/>
+      <w:r>
+        <w:t>create table flights(flight_name varchar(16), scheduled_flt_time varchar(32), actural_flt_time varchar(32), BGATE_ID varchar(16), primary key(flight_name, scheduled_flt_time));</w:t>
+      </w:r>
+    </w:p>
+    <w:p>
+      <w:pPr/>
+    </w:p>
+    <w:p>
+      <w:pPr/>
+      <w:r>
+        <w:rPr>
+          <w:rFonts w:hint="eastAsia"/>
+        </w:rPr>
+        <w:t xml:space="preserve">load data local infile '/home/wkcn/proj/data/airport_gz_flights_chusai_2ndround.csv' into table </w:t>
+      </w:r>
+      <w:r>
+        <w:rPr>
+          <w:rFonts w:hint="default"/>
+        </w:rPr>
+        <w:t>flights</w:t>
+      </w:r>
+      <w:r>
+        <w:rPr>
+          <w:rFonts w:hint="eastAsia"/>
+        </w:rPr>
+        <w:t xml:space="preserve"> fields terminated by ',' enclosed by '"' lines terminated by '\n';</w:t>
+      </w:r>
+    </w:p>
+    <w:p>
+      <w:pPr/>
+    </w:p>
+    <w:p>
+      <w:pPr/>
+      <w:r>
+        <w:t>create table gates(BGATE_ID varchar(16) primary key, BGATE_AREA varchar(16));</w:t>
+      </w:r>
+    </w:p>
+    <w:p>
+      <w:pPr/>
+      <w:r>
+        <w:rPr>
+          <w:rFonts w:hint="eastAsia"/>
+        </w:rPr>
+        <w:t xml:space="preserve">load data local infile '/home/wkcn/proj/data/airport_gz_gates.csv' into table </w:t>
+      </w:r>
+      <w:r>
+        <w:rPr>
+          <w:rFonts w:hint="default"/>
+        </w:rPr>
+        <w:t xml:space="preserve">gates </w:t>
+      </w:r>
+      <w:r>
+        <w:rPr>
+          <w:rFonts w:hint="eastAsia"/>
+        </w:rPr>
+        <w:t>fields terminated by ',' enclosed by '"' lines termina</w:t>
+      </w:r>
+      <w:r>
+        <w:rPr>
+          <w:rFonts w:hint="default"/>
+        </w:rPr>
+        <w:tab/>
+      </w:r>
+      <w:r>
+        <w:rPr>
+          <w:rFonts w:hint="eastAsia"/>
+        </w:rPr>
+        <w:t>ted by '\n';</w:t>
+      </w:r>
+    </w:p>
+    <w:p>
+      <w:pPr/>
+    </w:p>
+    <w:p>
+      <w:pPr/>
+    </w:p>
+    <w:p>
+      <w:pPr/>
+      <w:r>
+        <w:t>create table departure (</w:t>
+      </w:r>
+      <w:r>
+        <w:rPr>
+          <w:rFonts w:hint="eastAsia"/>
+        </w:rPr>
+        <w:t>passenger_ID2</w:t>
+      </w:r>
+      <w:r>
+        <w:rPr>
+          <w:rFonts w:hint="default"/>
+        </w:rPr>
+        <w:t xml:space="preserve"> int</w:t>
+      </w:r>
+      <w:r>
+        <w:rPr>
+          <w:rFonts w:hint="eastAsia"/>
+        </w:rPr>
+        <w:t>,flight_ID</w:t>
+      </w:r>
+      <w:r>
+        <w:rPr>
+          <w:rFonts w:hint="default"/>
+        </w:rPr>
+        <w:t xml:space="preserve"> varchar(16)</w:t>
+      </w:r>
+      <w:r>
+        <w:rPr>
+          <w:rFonts w:hint="eastAsia"/>
+        </w:rPr>
+        <w:t>,flight_time</w:t>
+      </w:r>
+      <w:r>
+        <w:rPr>
+          <w:rFonts w:hint="default"/>
+        </w:rPr>
+        <w:t xml:space="preserve"> varchar(32)</w:t>
+      </w:r>
+      <w:r>
+        <w:rPr>
+          <w:rFonts w:hint="eastAsia"/>
+        </w:rPr>
+        <w:t>,checkin_time</w:t>
+      </w:r>
+      <w:r>
+        <w:rPr>
+          <w:rFonts w:hint="default"/>
+        </w:rPr>
+        <w:t xml:space="preserve"> varchar(32), primary key(passenger_ID2)</w:t>
+      </w:r>
+      <w:r>
+        <w:t>);</w:t>
+      </w:r>
+    </w:p>
+    <w:p>
+      <w:pPr/>
+      <w:r>
+        <w:rPr>
+          <w:rFonts w:hint="eastAsia"/>
+        </w:rPr>
+        <w:t xml:space="preserve">load data local infile '/home/wkcn/proj/data/airport_gz_departure_chusai_2ndround.csv' into table </w:t>
+      </w:r>
+      <w:r>
+        <w:rPr>
+          <w:rFonts w:hint="default"/>
+        </w:rPr>
+        <w:t>departure</w:t>
+      </w:r>
+      <w:r>
+        <w:rPr>
+          <w:rFonts w:hint="default"/>
+        </w:rPr>
+        <w:t xml:space="preserve"> </w:t>
+      </w:r>
+      <w:r>
+        <w:rPr>
+          <w:rFonts w:hint="eastAsia"/>
+        </w:rPr>
+        <w:t>fields terminated by ',' enclosed by '"' lines terminated by '\n';</w:t>
+      </w:r>
+    </w:p>
+    <w:p>
+      <w:pPr/>
+    </w:p>
+    <w:p>
+      <w:pPr/>
+      <w:r>
+        <w:t>create table security_check (</w:t>
+      </w:r>
+      <w:r>
+        <w:rPr>
+          <w:rFonts w:hint="eastAsia"/>
+        </w:rPr>
+        <w:t>passenger_ID</w:t>
+      </w:r>
+      <w:r>
+        <w:rPr>
+          <w:rFonts w:hint="default"/>
+        </w:rPr>
+        <w:t xml:space="preserve"> varchar(32)</w:t>
+      </w:r>
+      <w:r>
+        <w:rPr>
+          <w:rFonts w:hint="eastAsia"/>
+        </w:rPr>
+        <w:t>,security_time</w:t>
+      </w:r>
+      <w:r>
+        <w:rPr>
+          <w:rFonts w:hint="default"/>
+        </w:rPr>
+        <w:t xml:space="preserve"> varchar(32)</w:t>
+      </w:r>
+      <w:r>
+        <w:rPr>
+          <w:rFonts w:hint="eastAsia"/>
+        </w:rPr>
+        <w:t>,flight_ID</w:t>
+      </w:r>
+      <w:r>
+        <w:rPr>
+          <w:rFonts w:hint="default"/>
+        </w:rPr>
+        <w:t xml:space="preserve"> varchar(16)</w:t>
+      </w:r>
+      <w:r>
+        <w:t>);</w:t>
+      </w:r>
+    </w:p>
+    <w:p>
+      <w:pPr/>
+    </w:p>
+    <w:p>
+      <w:pPr/>
+      <w:r>
+        <w:rPr>
+          <w:rFonts w:hint="eastAsia"/>
+        </w:rPr>
+        <w:t xml:space="preserve">load data local infile '/home/wkcn/proj/data/airport_gz_security_check_chusai_2ndround.csv' into table </w:t>
+      </w:r>
+      <w:r>
+        <w:t>security_check</w:t>
+      </w:r>
+      <w:r>
+        <w:rPr>
+          <w:rFonts w:hint="default"/>
+        </w:rPr>
+        <w:t xml:space="preserve"> </w:t>
+      </w:r>
+      <w:r>
+        <w:rPr>
+          <w:rFonts w:hint="eastAsia"/>
+        </w:rPr>
+        <w:t>fields terminated by ',' enclosed by '"' lines terminated by '\n';</w:t>
+      </w:r>
+    </w:p>
+    <w:p>
+      <w:pPr/>
+    </w:p>
+    <w:p>
+      <w:pPr/>
+      <w:r>
+        <w:t>记得清除csv表头</w:t>
+      </w:r>
+    </w:p>
+    <w:p>
+      <w:pPr/>
+    </w:p>
+    <w:p>
+      <w:pPr/>
+      <w:r>
+        <w:t>侯机时间图表:</w:t>
+      </w:r>
+    </w:p>
+    <w:p>
+      <w:pPr/>
+      <w:r>
+        <w:drawing>
+          <wp:inline distT="0" distB="0" distL="114300" distR="114300">
+            <wp:extent cx="5273040" cy="2823845"/>
+            <wp:effectExtent l="0" t="0" r="3810" b="14605"/>
+            <wp:docPr id="1" name="图片 1" descr="2016-10-19-165553_1591x852_scrot"/>
+            <wp:cNvGraphicFramePr>
+              <a:graphicFrameLocks xmlns:a="http://schemas.openxmlformats.org/drawingml/2006/main" noChangeAspect="1"/>
+            </wp:cNvGraphicFramePr>
+            <a:graphic xmlns:a="http://schemas.openxmlformats.org/drawingml/2006/main">
+              <a:graphicData uri="http://schemas.openxmlformats.org/drawingml/2006/picture">
+                <pic:pic xmlns:pic="http://schemas.openxmlformats.org/drawingml/2006/picture">
+                  <pic:nvPicPr>
+                    <pic:cNvPr id="1" name="图片 1" descr="2016-10-19-165553_1591x852_scrot"/>
+                    <pic:cNvPicPr>
+                      <a:picLocks noChangeAspect="1"/>
+                    </pic:cNvPicPr>
+                  </pic:nvPicPr>
+                  <pic:blipFill>
+                    <a:blip r:embed="rId4"/>
+                    <a:stretch>
+                      <a:fillRect/>
+                    </a:stretch>
+                  </pic:blipFill>
+                  <pic:spPr>
+                    <a:xfrm>
+                      <a:off x="0" y="0"/>
+                      <a:ext cx="5273040" cy="2823845"/>
+                    </a:xfrm>
+                    <a:prstGeom prst="rect">
+                      <a:avLst/>
+                    </a:prstGeom>
+                  </pic:spPr>
+                </pic:pic>
+              </a:graphicData>
+            </a:graphic>
+          </wp:inline>
+        </w:drawing>
+      </w:r>
+    </w:p>
+    <w:p>
+      <w:pPr/>
+    </w:p>
+    <w:p>
+      <w:pPr/>
+      <w:r>
+        <w:t>可能提前10天以上出票</w:t>
+      </w:r>
+    </w:p>
+    <w:p>
+      <w:pPr/>
+      <w:r>
+        <w:t>登机与出票时间间隔: 小于8小时:974409, 大于8小时153285</w:t>
+      </w:r>
+    </w:p>
+    <w:p>
+      <w:pPr/>
+    </w:p>
+    <w:p>
+      <w:pPr/>
+      <w:r>
+        <w:t>一辆飞机一天出发一次?</w:t>
+      </w:r>
       <w:bookmarkStart w:id="0" w:name="_GoBack"/>
       <w:bookmarkEnd w:id="0"/>
-      <w:r>
-        <w:rPr>
-          <w:rFonts w:hint="eastAsia"/>
-        </w:rPr>
-        <w:t>load data local infile '/home/wkcn/proj/data/chusai/WIFI_AP_Passenger_Records_chusai_1stround.csv' into table wifi fields terminated by ',' enclosed by '"' lines terminated by '\n';</w:t>
-      </w:r>
-    </w:p>
-    <w:p>
-      <w:pPr/>
-    </w:p>
-    <w:p>
-      <w:pPr/>
     </w:p>
     <w:sectPr>
       <w:pgSz w:w="11906" w:h="16838"/>
@@ -104,7 +579,7 @@
   <w:docDefaults>
     <w:rPrDefault>
       <w:rPr>
-        <w:rFonts w:asciiTheme="minorHAnsi" w:hAnsiTheme="minorHAnsi" w:eastAsiaTheme="minorEastAsia" w:cstheme="minorBidi"/>
+        <w:rFonts w:ascii="Times New Roman" w:hAnsi="Times New Roman" w:eastAsia="宋体" w:cs="Times New Roman"/>
       </w:rPr>
     </w:rPrDefault>
   </w:docDefaults>
@@ -379,7 +854,7 @@
     <w:semiHidden/>
     <w:uiPriority w:val="0"/>
   </w:style>
-  <w:style w:type="table" w:default="1" w:styleId="3">
+  <w:style w:type="table" w:default="1" w:styleId="4">
     <w:name w:val="Normal Table"/>
     <w:semiHidden/>
     <w:uiPriority w:val="0"/>
@@ -392,6 +867,15 @@
         <w:right w:w="108" w:type="dxa"/>
       </w:tblCellMar>
     </w:tblPr>
+  </w:style>
+  <w:style w:type="character" w:styleId="3">
+    <w:name w:val="Strong"/>
+    <w:basedOn w:val="2"/>
+    <w:qFormat/>
+    <w:uiPriority w:val="0"/>
+    <w:rPr>
+      <w:b/>
+    </w:rPr>
   </w:style>
 </w:styles>
 </file>
